--- a/selfhealingReport(1-2pages).docx
+++ b/selfhealingReport(1-2pages).docx
@@ -21,37 +21,13 @@
           <w:sz w:val="28"/>
           <w:szCs w:val="28"/>
         </w:rPr>
-        <w:t xml:space="preserve">Self-Healing Infrastructure with Prometheus, </w:t>
-      </w:r>
-      <w:proofErr w:type="spellStart"/>
-      <w:r>
-        <w:rPr>
-          <w:rFonts w:ascii="Times New Roman" w:hAnsi="Times New Roman" w:cs="Times New Roman"/>
-          <w:b/>
-          <w:bCs/>
-          <w:sz w:val="28"/>
-          <w:szCs w:val="28"/>
-        </w:rPr>
-        <w:t>Alertmanager</w:t>
-      </w:r>
-      <w:proofErr w:type="spellEnd"/>
-      <w:r>
-        <w:rPr>
-          <w:rFonts w:ascii="Times New Roman" w:hAnsi="Times New Roman" w:cs="Times New Roman"/>
-          <w:b/>
-          <w:bCs/>
-          <w:sz w:val="28"/>
-          <w:szCs w:val="28"/>
-        </w:rPr>
-        <w:t xml:space="preserve"> &amp; Ansible</w:t>
+        <w:t>Self-Healing Infrastructure with Prometheus, Alertmanager &amp; Ansible</w:t>
       </w:r>
     </w:p>
     <w:p>
       <w:pPr>
         <w:rPr>
           <w:rFonts w:ascii="Times New Roman" w:hAnsi="Times New Roman" w:cs="Times New Roman"/>
-          <w:b/>
-          <w:bCs/>
           <w:sz w:val="28"/>
           <w:szCs w:val="28"/>
         </w:rPr>
@@ -69,14 +45,59 @@
       <w:r>
         <w:t xml:space="preserve"> </w:t>
       </w:r>
-      <w:r>
+      <w:hyperlink r:id="rId5" w:history="1">
+        <w:r>
+          <w:rPr>
+            <w:rStyle w:val="Hyperlink"/>
+            <w:rFonts w:ascii="Times New Roman" w:hAnsi="Times New Roman" w:cs="Times New Roman"/>
+            <w:sz w:val="28"/>
+            <w:szCs w:val="28"/>
+          </w:rPr>
+          <w:t>https://www.loom.com/share/567ecf19c84f44ff9b635eef78c831f5?sid=b22cb210-7e61-468b-9000-efad3e8be193</w:t>
+        </w:r>
+      </w:hyperlink>
+    </w:p>
+    <w:p>
+      <w:pPr>
         <w:rPr>
           <w:rFonts w:ascii="Times New Roman" w:hAnsi="Times New Roman" w:cs="Times New Roman"/>
           <w:sz w:val="28"/>
           <w:szCs w:val="28"/>
         </w:rPr>
-        <w:t>https://www.loom.com/share/567ecf19c84f44ff9b635eef78c831f5?sid=b22cb210-7e61-468b-9000-efad3e8be193</w:t>
+      </w:pPr>
+      <w:r>
+        <w:rPr>
+          <w:rFonts w:ascii="Times New Roman" w:hAnsi="Times New Roman" w:cs="Times New Roman"/>
+          <w:b/>
+          <w:bCs/>
+          <w:sz w:val="28"/>
+          <w:szCs w:val="28"/>
+        </w:rPr>
+        <w:t>Github repo</w:t>
       </w:r>
+      <w:r>
+        <w:rPr>
+          <w:rFonts w:ascii="Times New Roman" w:hAnsi="Times New Roman" w:cs="Times New Roman"/>
+          <w:b/>
+          <w:bCs/>
+          <w:sz w:val="28"/>
+          <w:szCs w:val="28"/>
+        </w:rPr>
+        <w:t xml:space="preserve">: </w:t>
+      </w:r>
+      <w:hyperlink r:id="rId6" w:history="1">
+        <w:r>
+          <w:rPr>
+            <w:rStyle w:val="Hyperlink"/>
+            <w:rFonts w:ascii="Times New Roman" w:hAnsi="Times New Roman" w:cs="Times New Roman"/>
+            <w:b/>
+            <w:bCs/>
+            <w:sz w:val="28"/>
+            <w:szCs w:val="28"/>
+          </w:rPr>
+          <w:t>vommidapuchinni/selfhealing</w:t>
+        </w:r>
+      </w:hyperlink>
     </w:p>
     <w:p>
       <w:pPr>
@@ -104,25 +125,7 @@
           <w:szCs w:val="24"/>
         </w:rPr>
         <w:br/>
-        <w:t xml:space="preserve">This project automatically detects NGINX service failures and restarts the service using Prometheus, </w:t>
-      </w:r>
-      <w:proofErr w:type="spellStart"/>
-      <w:r>
-        <w:rPr>
-          <w:rFonts w:ascii="Times New Roman" w:hAnsi="Times New Roman" w:cs="Times New Roman"/>
-          <w:sz w:val="24"/>
-          <w:szCs w:val="24"/>
-        </w:rPr>
-        <w:t>Alertmanager</w:t>
-      </w:r>
-      <w:proofErr w:type="spellEnd"/>
-      <w:r>
-        <w:rPr>
-          <w:rFonts w:ascii="Times New Roman" w:hAnsi="Times New Roman" w:cs="Times New Roman"/>
-          <w:sz w:val="24"/>
-          <w:szCs w:val="24"/>
-        </w:rPr>
-        <w:t>, and Ansible.</w:t>
+        <w:t>This project automatically detects NGINX service failures and restarts the service using Prometheus, Alertmanager, and Ansible.</w:t>
       </w:r>
     </w:p>
     <w:p>
@@ -151,25 +154,7 @@
           <w:szCs w:val="24"/>
         </w:rPr>
         <w:br/>
-        <w:t xml:space="preserve">Prometheus monitors NGINX. When it goes down, an alert is sent to </w:t>
-      </w:r>
-      <w:proofErr w:type="spellStart"/>
-      <w:r>
-        <w:rPr>
-          <w:rFonts w:ascii="Times New Roman" w:hAnsi="Times New Roman" w:cs="Times New Roman"/>
-          <w:sz w:val="24"/>
-          <w:szCs w:val="24"/>
-        </w:rPr>
-        <w:t>Alertmanager</w:t>
-      </w:r>
-      <w:proofErr w:type="spellEnd"/>
-      <w:r>
-        <w:rPr>
-          <w:rFonts w:ascii="Times New Roman" w:hAnsi="Times New Roman" w:cs="Times New Roman"/>
-          <w:sz w:val="24"/>
-          <w:szCs w:val="24"/>
-        </w:rPr>
-        <w:t>, which triggers a webhook. The webhook runs an Ansible playbook to restart NGINX automatically.</w:t>
+        <w:t>Prometheus monitors NGINX. When it goes down, an alert is sent to Alertmanager, which triggers a webhook. The webhook runs an Ansible playbook to restart NGINX automatically.</w:t>
       </w:r>
     </w:p>
     <w:p>
@@ -226,7 +211,6 @@
           <w:szCs w:val="24"/>
         </w:rPr>
       </w:pPr>
-      <w:proofErr w:type="spellStart"/>
       <w:r>
         <w:rPr>
           <w:rFonts w:ascii="Times New Roman" w:hAnsi="Times New Roman" w:cs="Times New Roman"/>
@@ -235,7 +219,22 @@
         </w:rPr>
         <w:t>Alertmanager</w:t>
       </w:r>
-      <w:proofErr w:type="spellEnd"/>
+      <w:r>
+        <w:rPr>
+          <w:rFonts w:ascii="Times New Roman" w:hAnsi="Times New Roman" w:cs="Times New Roman"/>
+          <w:sz w:val="24"/>
+          <w:szCs w:val="24"/>
+        </w:rPr>
+        <w:t xml:space="preserve"> &amp; </w:t>
+      </w:r>
+      <w:r>
+        <w:rPr>
+          <w:rFonts w:ascii="Times New Roman" w:hAnsi="Times New Roman" w:cs="Times New Roman"/>
+          <w:sz w:val="24"/>
+          <w:szCs w:val="24"/>
+        </w:rPr>
+        <w:t>Flask (for webhook)</w:t>
+      </w:r>
     </w:p>
     <w:p>
       <w:pPr>
@@ -279,28 +278,6 @@
           <w:szCs w:val="24"/>
         </w:rPr>
         <w:t>Docker</w:t>
-      </w:r>
-    </w:p>
-    <w:p>
-      <w:pPr>
-        <w:pStyle w:val="ListParagraph"/>
-        <w:numPr>
-          <w:ilvl w:val="0"/>
-          <w:numId w:val="51"/>
-        </w:numPr>
-        <w:rPr>
-          <w:rFonts w:ascii="Times New Roman" w:hAnsi="Times New Roman" w:cs="Times New Roman"/>
-          <w:sz w:val="24"/>
-          <w:szCs w:val="24"/>
-        </w:rPr>
-      </w:pPr>
-      <w:r>
-        <w:rPr>
-          <w:rFonts w:ascii="Times New Roman" w:hAnsi="Times New Roman" w:cs="Times New Roman"/>
-          <w:sz w:val="24"/>
-          <w:szCs w:val="24"/>
-        </w:rPr>
-        <w:t>Flask (for webhook)</w:t>
       </w:r>
     </w:p>
     <w:p>
@@ -407,25 +384,7 @@
           <w:sz w:val="24"/>
           <w:szCs w:val="24"/>
         </w:rPr>
-        <w:t xml:space="preserve">Configure </w:t>
-      </w:r>
-      <w:proofErr w:type="spellStart"/>
-      <w:r>
-        <w:rPr>
-          <w:rFonts w:ascii="Times New Roman" w:hAnsi="Times New Roman" w:cs="Times New Roman"/>
-          <w:sz w:val="24"/>
-          <w:szCs w:val="24"/>
-        </w:rPr>
-        <w:t>Alertmanager</w:t>
-      </w:r>
-      <w:proofErr w:type="spellEnd"/>
-      <w:r>
-        <w:rPr>
-          <w:rFonts w:ascii="Times New Roman" w:hAnsi="Times New Roman" w:cs="Times New Roman"/>
-          <w:sz w:val="24"/>
-          <w:szCs w:val="24"/>
-        </w:rPr>
-        <w:t xml:space="preserve"> webhook pointing to Flask server.</w:t>
+        <w:t>Configure Alertmanager webhook pointing to Flask server.</w:t>
       </w:r>
     </w:p>
     <w:p>
@@ -534,9 +493,9 @@
           <w:noProof/>
         </w:rPr>
         <w:drawing>
-          <wp:inline distT="0" distB="0" distL="0" distR="0" wp14:anchorId="5CF5852E" wp14:editId="36123369">
-            <wp:extent cx="5731510" cy="2482850"/>
-            <wp:effectExtent l="0" t="0" r="2540" b="0"/>
+          <wp:inline distT="0" distB="0" distL="0" distR="0" wp14:anchorId="5CF5852E" wp14:editId="69D5E0BB">
+            <wp:extent cx="5731510" cy="2415540"/>
+            <wp:effectExtent l="0" t="0" r="2540" b="3810"/>
             <wp:docPr id="731835901" name="Picture 1"/>
             <wp:cNvGraphicFramePr>
               <a:graphicFrameLocks xmlns:a="http://schemas.openxmlformats.org/drawingml/2006/main" noChangeAspect="1"/>
@@ -551,7 +510,7 @@
                     </pic:cNvPicPr>
                   </pic:nvPicPr>
                   <pic:blipFill>
-                    <a:blip r:embed="rId5" cstate="print">
+                    <a:blip r:embed="rId7" cstate="print">
                       <a:extLst>
                         <a:ext uri="{28A0092B-C50C-407E-A947-70E740481C1C}">
                           <a14:useLocalDpi xmlns:a14="http://schemas.microsoft.com/office/drawing/2010/main" val="0"/>
@@ -566,7 +525,7 @@
                   <pic:spPr bwMode="auto">
                     <a:xfrm>
                       <a:off x="0" y="0"/>
-                      <a:ext cx="5731510" cy="2482850"/>
+                      <a:ext cx="5731510" cy="2415540"/>
                     </a:xfrm>
                     <a:prstGeom prst="rect">
                       <a:avLst/>
@@ -593,7 +552,6 @@
           <w:szCs w:val="24"/>
         </w:rPr>
       </w:pPr>
-      <w:proofErr w:type="spellStart"/>
       <w:r>
         <w:rPr>
           <w:rFonts w:ascii="Times New Roman" w:hAnsi="Times New Roman" w:cs="Times New Roman"/>
@@ -603,18 +561,7 @@
           <w:szCs w:val="24"/>
         </w:rPr>
         <w:lastRenderedPageBreak/>
-        <w:t>Alertmanager</w:t>
-      </w:r>
-      <w:proofErr w:type="spellEnd"/>
-      <w:r>
-        <w:rPr>
-          <w:rFonts w:ascii="Times New Roman" w:hAnsi="Times New Roman" w:cs="Times New Roman"/>
-          <w:b/>
-          <w:bCs/>
-          <w:sz w:val="24"/>
-          <w:szCs w:val="24"/>
-        </w:rPr>
-        <w:t xml:space="preserve"> Receiving Alert</w:t>
+        <w:t>Alertmanager Receiving Alert</w:t>
       </w:r>
     </w:p>
     <w:p>
@@ -647,7 +594,7 @@
                     </pic:cNvPicPr>
                   </pic:nvPicPr>
                   <pic:blipFill>
-                    <a:blip r:embed="rId6" cstate="print">
+                    <a:blip r:embed="rId8" cstate="print">
                       <a:extLst>
                         <a:ext uri="{28A0092B-C50C-407E-A947-70E740481C1C}">
                           <a14:useLocalDpi xmlns:a14="http://schemas.microsoft.com/office/drawing/2010/main" val="0"/>
@@ -713,7 +660,7 @@
           <w:noProof/>
         </w:rPr>
         <w:drawing>
-          <wp:inline distT="0" distB="0" distL="0" distR="0" wp14:anchorId="19176F2A" wp14:editId="260F5A91">
+          <wp:inline distT="0" distB="0" distL="0" distR="0" wp14:anchorId="19176F2A" wp14:editId="7F96DB03">
             <wp:extent cx="5731510" cy="2774950"/>
             <wp:effectExtent l="0" t="0" r="2540" b="6350"/>
             <wp:docPr id="1508153132" name="Picture 3"/>
@@ -730,7 +677,7 @@
                     </pic:cNvPicPr>
                   </pic:nvPicPr>
                   <pic:blipFill>
-                    <a:blip r:embed="rId7" cstate="print">
+                    <a:blip r:embed="rId9" cstate="print">
                       <a:extLst>
                         <a:ext uri="{28A0092B-C50C-407E-A947-70E740481C1C}">
                           <a14:useLocalDpi xmlns:a14="http://schemas.microsoft.com/office/drawing/2010/main" val="0"/>
@@ -796,7 +743,7 @@
           <w:noProof/>
         </w:rPr>
         <w:drawing>
-          <wp:inline distT="0" distB="0" distL="0" distR="0" wp14:anchorId="632FF77A" wp14:editId="16145BB8">
+          <wp:inline distT="0" distB="0" distL="0" distR="0" wp14:anchorId="632FF77A" wp14:editId="39D370B0">
             <wp:extent cx="5731510" cy="927100"/>
             <wp:effectExtent l="0" t="0" r="2540" b="6350"/>
             <wp:docPr id="1213071088" name="Picture 4"/>
@@ -813,7 +760,7 @@
                     </pic:cNvPicPr>
                   </pic:nvPicPr>
                   <pic:blipFill>
-                    <a:blip r:embed="rId8" cstate="print">
+                    <a:blip r:embed="rId10" cstate="print">
                       <a:extLst>
                         <a:ext uri="{28A0092B-C50C-407E-A947-70E740481C1C}">
                           <a14:useLocalDpi xmlns:a14="http://schemas.microsoft.com/office/drawing/2010/main" val="0"/>
@@ -875,7 +822,7 @@
                     </pic:cNvPicPr>
                   </pic:nvPicPr>
                   <pic:blipFill>
-                    <a:blip r:embed="rId9" cstate="print">
+                    <a:blip r:embed="rId11" cstate="print">
                       <a:extLst>
                         <a:ext uri="{28A0092B-C50C-407E-A947-70E740481C1C}">
                           <a14:useLocalDpi xmlns:a14="http://schemas.microsoft.com/office/drawing/2010/main" val="0"/>
@@ -8429,7 +8376,6 @@
   <w:style w:type="character" w:default="1" w:styleId="DefaultParagraphFont">
     <w:name w:val="Default Paragraph Font"/>
     <w:uiPriority w:val="1"/>
-    <w:semiHidden/>
     <w:unhideWhenUsed/>
   </w:style>
   <w:style w:type="table" w:default="1" w:styleId="TableNormal">
